--- a/src/Resume.docx
+++ b/src/Resume.docx
@@ -6,7 +6,6 @@
       <w:pPr>
         <w:spacing w:after="39" w:line="240" w:lineRule="auto"/>
         <w:ind w:left="37" w:firstLine="0"/>
-        <w:jc w:val="center"/>
       </w:pPr>
       <w:r>
         <w:rPr>
@@ -20,8 +19,10 @@
       <w:pPr>
         <w:spacing w:after="0" w:line="240" w:lineRule="auto"/>
         <w:ind w:left="53"/>
-        <w:jc w:val="center"/>
-      </w:pPr>
+      </w:pPr>
+      <w:r>
+        <w:t xml:space="preserve">Brooklyn, NY 11206 | </w:t>
+      </w:r>
       <w:r>
         <w:t>917-519-5535</w:t>
       </w:r>
@@ -36,8 +37,8 @@
       <w:pPr>
         <w:spacing w:after="0" w:line="259" w:lineRule="auto"/>
         <w:ind w:left="19" w:firstLine="0"/>
-        <w:jc w:val="center"/>
-      </w:pPr>
+      </w:pPr>
+      <w:proofErr w:type="gramStart"/>
       <w:r>
         <w:rPr>
           <w:color w:val="0000FF"/>
@@ -49,7 +50,14 @@
         <w:rPr>
           <w:color w:val="0000FF"/>
         </w:rPr>
-        <w:t xml:space="preserve"> / </w:t>
+        <w:t xml:space="preserve"> /</w:t>
+      </w:r>
+      <w:proofErr w:type="gramEnd"/>
+      <w:r>
+        <w:rPr>
+          <w:color w:val="0000FF"/>
+        </w:rPr>
+        <w:t xml:space="preserve"> </w:t>
       </w:r>
       <w:r>
         <w:t xml:space="preserve"> </w:t>
@@ -68,6 +76,82 @@
     </w:p>
     <w:p>
       <w:pPr>
+        <w:spacing w:after="0" w:line="259" w:lineRule="auto"/>
+        <w:ind w:left="19" w:firstLine="0"/>
+      </w:pPr>
+    </w:p>
+    <w:p>
+      <w:pPr>
+        <w:ind w:left="10" w:right="719"/>
+        <w:rPr>
+          <w:b/>
+          <w:bCs/>
+          <w:u w:val="single"/>
+        </w:rPr>
+      </w:pPr>
+      <w:r>
+        <w:rPr>
+          <w:b/>
+          <w:bCs/>
+          <w:u w:val="single"/>
+        </w:rPr>
+        <w:t>EDUCATION</w:t>
+      </w:r>
+    </w:p>
+    <w:p>
+      <w:pPr>
+        <w:ind w:right="719"/>
+        <w:rPr>
+          <w:b/>
+          <w:bCs/>
+        </w:rPr>
+      </w:pPr>
+      <w:r>
+        <w:rPr>
+          <w:b/>
+          <w:bCs/>
+        </w:rPr>
+        <w:t xml:space="preserve">New York Institute of Technology </w:t>
+      </w:r>
+    </w:p>
+    <w:p>
+      <w:pPr>
+        <w:ind w:left="720" w:firstLine="0"/>
+      </w:pPr>
+      <w:r>
+        <w:t>Bachelor of Science in Computer Science</w:t>
+      </w:r>
+      <w:r>
+        <w:t xml:space="preserve">, </w:t>
+      </w:r>
+      <w:r>
+        <w:t>May 2019</w:t>
+      </w:r>
+    </w:p>
+    <w:p>
+      <w:pPr>
+        <w:spacing w:after="21" w:line="259" w:lineRule="auto"/>
+        <w:ind w:left="720" w:firstLine="0"/>
+        <w:jc w:val="left"/>
+      </w:pPr>
+      <w:r>
+        <w:t>Accelerated Master of Science in Computer Science</w:t>
+      </w:r>
+      <w:r>
+        <w:t xml:space="preserve">, </w:t>
+      </w:r>
+      <w:r>
+        <w:t>May 2020</w:t>
+      </w:r>
+    </w:p>
+    <w:p>
+      <w:pPr>
+        <w:spacing w:after="0" w:line="259" w:lineRule="auto"/>
+        <w:ind w:left="0" w:firstLine="0"/>
+      </w:pPr>
+    </w:p>
+    <w:p>
+      <w:pPr>
         <w:spacing w:after="12" w:line="259" w:lineRule="auto"/>
         <w:ind w:left="0" w:firstLine="0"/>
         <w:jc w:val="left"/>
@@ -128,133 +212,6 @@
     </w:p>
     <w:p>
       <w:pPr>
-        <w:ind w:left="10" w:right="719"/>
-      </w:pPr>
-    </w:p>
-    <w:p>
-      <w:pPr>
-        <w:ind w:left="10" w:right="719"/>
-        <w:rPr>
-          <w:b/>
-          <w:bCs/>
-          <w:u w:val="single"/>
-        </w:rPr>
-      </w:pPr>
-      <w:r>
-        <w:rPr>
-          <w:b/>
-          <w:bCs/>
-          <w:u w:val="single"/>
-        </w:rPr>
-        <w:t>EDUCATION</w:t>
-      </w:r>
-    </w:p>
-    <w:p>
-      <w:pPr>
-        <w:ind w:right="719"/>
-        <w:rPr>
-          <w:b/>
-          <w:bCs/>
-        </w:rPr>
-      </w:pPr>
-      <w:r>
-        <w:rPr>
-          <w:b/>
-          <w:bCs/>
-        </w:rPr>
-        <w:t xml:space="preserve">New York Institute of Technology </w:t>
-      </w:r>
-    </w:p>
-    <w:p>
-      <w:pPr>
-        <w:rPr>
-          <w:b/>
-        </w:rPr>
-      </w:pPr>
-      <w:r>
-        <w:rPr>
-          <w:b/>
-          <w:bCs/>
-        </w:rPr>
-        <w:t>Bachelor of</w:t>
-      </w:r>
-      <w:r>
-        <w:rPr>
-          <w:b/>
-          <w:bCs/>
-        </w:rPr>
-        <w:t xml:space="preserve"> Science in</w:t>
-      </w:r>
-      <w:r>
-        <w:rPr>
-          <w:b/>
-          <w:bCs/>
-        </w:rPr>
-        <w:t xml:space="preserve"> Computer Science</w:t>
-      </w:r>
-      <w:r>
-        <w:rPr>
-          <w:b/>
-        </w:rPr>
-        <w:tab/>
-      </w:r>
-      <w:r>
-        <w:rPr>
-          <w:b/>
-        </w:rPr>
-        <w:tab/>
-      </w:r>
-      <w:r>
-        <w:rPr>
-          <w:b/>
-        </w:rPr>
-        <w:tab/>
-      </w:r>
-      <w:r>
-        <w:rPr>
-          <w:b/>
-        </w:rPr>
-        <w:tab/>
-      </w:r>
-      <w:r>
-        <w:rPr>
-          <w:b/>
-        </w:rPr>
-        <w:tab/>
-      </w:r>
-      <w:r>
-        <w:rPr>
-          <w:b/>
-        </w:rPr>
-        <w:tab/>
-      </w:r>
-      <w:r>
-        <w:rPr>
-          <w:b/>
-        </w:rPr>
-        <w:tab/>
-      </w:r>
-      <w:r>
-        <w:rPr>
-          <w:b/>
-        </w:rPr>
-        <w:tab/>
-      </w:r>
-      <w:r>
-        <w:rPr>
-          <w:b/>
-        </w:rPr>
-        <w:t xml:space="preserve">    May</w:t>
-      </w:r>
-      <w:r>
-        <w:rPr>
-          <w:b/>
-        </w:rPr>
-        <w:t xml:space="preserve"> 2019</w:t>
-      </w:r>
-    </w:p>
-    <w:p>
-      <w:pPr>
         <w:spacing w:after="21" w:line="259" w:lineRule="auto"/>
         <w:ind w:left="0" w:firstLine="0"/>
         <w:jc w:val="left"/>
@@ -263,74 +220,160 @@
           <w:bCs/>
         </w:rPr>
       </w:pPr>
-      <w:r>
-        <w:rPr>
-          <w:b/>
-          <w:bCs/>
-        </w:rPr>
-        <w:t>Accelerated M.S. Computer Science Program</w:t>
-      </w:r>
-      <w:r>
-        <w:t xml:space="preserve"> </w:t>
-      </w:r>
-      <w:r>
-        <w:tab/>
-      </w:r>
-      <w:r>
-        <w:tab/>
-      </w:r>
-      <w:r>
-        <w:tab/>
-      </w:r>
-      <w:r>
-        <w:tab/>
-      </w:r>
-      <w:r>
-        <w:tab/>
-      </w:r>
-      <w:r>
-        <w:tab/>
-        <w:t xml:space="preserve"> </w:t>
-      </w:r>
-      <w:r>
-        <w:rPr>
-          <w:b/>
-          <w:bCs/>
-        </w:rPr>
-        <w:t>Expected May 2020</w:t>
-      </w:r>
     </w:p>
     <w:p>
       <w:pPr>
-        <w:spacing w:after="21" w:line="259" w:lineRule="auto"/>
-        <w:ind w:left="0" w:firstLine="0"/>
-        <w:jc w:val="left"/>
-        <w:rPr>
-          <w:b/>
-          <w:bCs/>
-        </w:rPr>
-      </w:pPr>
+        <w:pStyle w:val="Heading1"/>
+        <w:ind w:left="-5"/>
+        <w:rPr>
+          <w:u w:val="none"/>
+        </w:rPr>
+      </w:pPr>
+      <w:r>
+        <w:t>PROJECTS</w:t>
+      </w:r>
+      <w:r>
+        <w:rPr>
+          <w:u w:val="none"/>
+        </w:rPr>
+        <w:t xml:space="preserve"> </w:t>
+      </w:r>
     </w:p>
     <w:p>
       <w:pPr>
-        <w:pStyle w:val="Heading1"/>
-        <w:ind w:left="-5"/>
-        <w:rPr>
-          <w:u w:val="none"/>
-        </w:rPr>
-      </w:pPr>
-      <w:r>
-        <w:t>PROJECTS</w:t>
-      </w:r>
-      <w:r>
-        <w:rPr>
-          <w:u w:val="none"/>
-        </w:rPr>
-        <w:t xml:space="preserve"> </w:t>
+        <w:rPr>
+          <w:b/>
+        </w:rPr>
+      </w:pPr>
+      <w:proofErr w:type="spellStart"/>
+      <w:r>
+        <w:rPr>
+          <w:b/>
+        </w:rPr>
+        <w:t>ItemFindr</w:t>
+      </w:r>
+      <w:proofErr w:type="spellEnd"/>
+      <w:r>
+        <w:rPr>
+          <w:b/>
+        </w:rPr>
+        <w:tab/>
+      </w:r>
+      <w:r>
+        <w:rPr>
+          <w:b/>
+        </w:rPr>
+        <w:tab/>
+      </w:r>
+      <w:r>
+        <w:rPr>
+          <w:b/>
+        </w:rPr>
+        <w:tab/>
+      </w:r>
+      <w:r>
+        <w:rPr>
+          <w:b/>
+        </w:rPr>
+        <w:tab/>
+      </w:r>
+      <w:r>
+        <w:rPr>
+          <w:b/>
+        </w:rPr>
+        <w:tab/>
+      </w:r>
+      <w:r>
+        <w:rPr>
+          <w:b/>
+        </w:rPr>
+        <w:tab/>
+      </w:r>
+      <w:r>
+        <w:rPr>
+          <w:b/>
+        </w:rPr>
+        <w:tab/>
+      </w:r>
+      <w:r>
+        <w:rPr>
+          <w:b/>
+        </w:rPr>
+        <w:tab/>
+      </w:r>
+      <w:r>
+        <w:rPr>
+          <w:b/>
+        </w:rPr>
+        <w:tab/>
+      </w:r>
+      <w:r>
+        <w:rPr>
+          <w:b/>
+        </w:rPr>
+        <w:tab/>
+      </w:r>
+      <w:r>
+        <w:rPr>
+          <w:b/>
+        </w:rPr>
+        <w:tab/>
+      </w:r>
+      <w:r>
+        <w:rPr>
+          <w:b/>
+        </w:rPr>
+        <w:tab/>
+        <w:t>Spring 2020</w:t>
       </w:r>
     </w:p>
     <w:p>
       <w:pPr>
+        <w:pStyle w:val="ListParagraph"/>
+        <w:numPr>
+          <w:ilvl w:val="0"/>
+          <w:numId w:val="10"/>
+        </w:numPr>
+        <w:rPr>
+          <w:bCs/>
+        </w:rPr>
+      </w:pPr>
+      <w:r>
+        <w:rPr>
+          <w:bCs/>
+        </w:rPr>
+        <w:t xml:space="preserve">Built a mobile app in React Native that scans the UPC of items to help the user find the item locally or online. </w:t>
+      </w:r>
+      <w:r>
+        <w:rPr>
+          <w:bCs/>
+        </w:rPr>
+        <w:t xml:space="preserve">App supports up to 4 stores. </w:t>
+      </w:r>
+      <w:r>
+        <w:rPr>
+          <w:bCs/>
+        </w:rPr>
+        <w:t>App also takes into consideration the user’s allergies and notifies users of an item containing an allergy.</w:t>
+      </w:r>
+      <w:r>
+        <w:rPr>
+          <w:bCs/>
+        </w:rPr>
+        <w:t xml:space="preserve"> </w:t>
+      </w:r>
+      <w:r>
+        <w:t>(React Native, Firebase</w:t>
+      </w:r>
+      <w:r>
+        <w:t>, Flask</w:t>
+      </w:r>
+      <w:r>
+        <w:t>)</w:t>
+      </w:r>
+    </w:p>
+    <w:p>
+      <w:pPr>
         <w:rPr>
           <w:b/>
         </w:rPr>
@@ -405,10 +448,8 @@
         <w:rPr>
           <w:b/>
         </w:rPr>
-        <w:t xml:space="preserve">         </w:t>
-      </w:r>
-      <w:bookmarkStart w:id="0" w:name="_GoBack"/>
-      <w:bookmarkEnd w:id="0"/>
+        <w:t xml:space="preserve">   </w:t>
+      </w:r>
       <w:r>
         <w:rPr>
           <w:b/>
@@ -419,7 +460,25 @@
         <w:rPr>
           <w:b/>
         </w:rPr>
-        <w:t xml:space="preserve"> - Present</w:t>
+        <w:t xml:space="preserve"> </w:t>
+      </w:r>
+      <w:r>
+        <w:rPr>
+          <w:b/>
+        </w:rPr>
+        <w:t>–</w:t>
+      </w:r>
+      <w:r>
+        <w:rPr>
+          <w:b/>
+        </w:rPr>
+        <w:t xml:space="preserve"> </w:t>
+      </w:r>
+      <w:r>
+        <w:rPr>
+          <w:b/>
+        </w:rPr>
+        <w:t>Spring 2020</w:t>
       </w:r>
     </w:p>
     <w:p>
@@ -462,12 +521,14 @@
           <w:b/>
         </w:rPr>
       </w:pPr>
+      <w:proofErr w:type="spellStart"/>
       <w:r>
         <w:rPr>
           <w:b/>
         </w:rPr>
         <w:t>StudBud</w:t>
       </w:r>
+      <w:proofErr w:type="spellEnd"/>
       <w:r>
         <w:rPr>
           <w:b/>
@@ -580,11 +641,20 @@
         <w:ind w:left="-15" w:right="0" w:firstLine="0"/>
         <w:jc w:val="left"/>
       </w:pPr>
-      <w:r>
-        <w:t xml:space="preserve">Cheffam  </w:t>
-      </w:r>
-      <w:r>
-        <w:tab/>
+      <w:proofErr w:type="spellStart"/>
+      <w:proofErr w:type="gramStart"/>
+      <w:r>
+        <w:t>Cheffam</w:t>
+      </w:r>
+      <w:proofErr w:type="spellEnd"/>
+      <w:r>
+        <w:t xml:space="preserve">  </w:t>
+      </w:r>
+      <w:r>
+        <w:tab/>
+      </w:r>
+      <w:proofErr w:type="gramEnd"/>
+      <w:r>
         <w:t xml:space="preserve"> </w:t>
       </w:r>
       <w:r>
@@ -664,11 +734,20 @@
         <w:ind w:left="-15" w:right="0" w:firstLine="0"/>
         <w:jc w:val="left"/>
       </w:pPr>
-      <w:r>
-        <w:t xml:space="preserve">TampBud  </w:t>
-      </w:r>
-      <w:r>
-        <w:tab/>
+      <w:proofErr w:type="spellStart"/>
+      <w:proofErr w:type="gramStart"/>
+      <w:r>
+        <w:t>TampBud</w:t>
+      </w:r>
+      <w:proofErr w:type="spellEnd"/>
+      <w:r>
+        <w:t xml:space="preserve">  </w:t>
+      </w:r>
+      <w:r>
+        <w:tab/>
+      </w:r>
+      <w:proofErr w:type="gramEnd"/>
+      <w:r>
         <w:t xml:space="preserve"> </w:t>
       </w:r>
       <w:r>
@@ -734,6 +813,8 @@
         <w:ind w:left="0" w:firstLine="0"/>
         <w:jc w:val="left"/>
       </w:pPr>
+      <w:bookmarkStart w:id="0" w:name="_GoBack"/>
+      <w:bookmarkEnd w:id="0"/>
     </w:p>
     <w:p>
       <w:pPr>
@@ -764,55 +845,81 @@
         <w:rPr>
           <w:b/>
         </w:rPr>
-        <w:t>Funko Developer/Manager – TrantonLLC</w:t>
-      </w:r>
-      <w:r>
-        <w:rPr>
-          <w:b/>
-        </w:rPr>
-        <w:tab/>
-      </w:r>
-      <w:r>
-        <w:rPr>
-          <w:b/>
-        </w:rPr>
-        <w:tab/>
-      </w:r>
-      <w:r>
-        <w:rPr>
-          <w:b/>
-        </w:rPr>
-        <w:tab/>
-      </w:r>
-      <w:r>
-        <w:rPr>
-          <w:b/>
-        </w:rPr>
-        <w:tab/>
-      </w:r>
-      <w:r>
-        <w:rPr>
-          <w:b/>
-        </w:rPr>
-        <w:tab/>
-      </w:r>
-      <w:r>
-        <w:rPr>
-          <w:b/>
-        </w:rPr>
-        <w:tab/>
-      </w:r>
-      <w:r>
-        <w:rPr>
-          <w:b/>
-        </w:rPr>
-        <w:t xml:space="preserve">     </w:t>
-      </w:r>
-      <w:r>
-        <w:rPr>
-          <w:b/>
-        </w:rPr>
-        <w:t>Fall 2018-Present</w:t>
+        <w:t xml:space="preserve">Funko Developer/Manager – </w:t>
+      </w:r>
+      <w:proofErr w:type="spellStart"/>
+      <w:r>
+        <w:rPr>
+          <w:b/>
+        </w:rPr>
+        <w:t>TrantonLLC</w:t>
+      </w:r>
+      <w:proofErr w:type="spellEnd"/>
+      <w:r>
+        <w:rPr>
+          <w:b/>
+        </w:rPr>
+        <w:tab/>
+      </w:r>
+      <w:r>
+        <w:rPr>
+          <w:b/>
+        </w:rPr>
+        <w:tab/>
+      </w:r>
+      <w:r>
+        <w:rPr>
+          <w:b/>
+        </w:rPr>
+        <w:tab/>
+      </w:r>
+      <w:r>
+        <w:rPr>
+          <w:b/>
+        </w:rPr>
+        <w:tab/>
+      </w:r>
+      <w:r>
+        <w:rPr>
+          <w:b/>
+        </w:rPr>
+        <w:tab/>
+      </w:r>
+      <w:r>
+        <w:rPr>
+          <w:b/>
+        </w:rPr>
+        <w:t xml:space="preserve">         </w:t>
+      </w:r>
+      <w:r>
+        <w:rPr>
+          <w:b/>
+        </w:rPr>
+        <w:t>Fall 2018</w:t>
+      </w:r>
+      <w:r>
+        <w:rPr>
+          <w:b/>
+        </w:rPr>
+        <w:t xml:space="preserve"> </w:t>
+      </w:r>
+      <w:r>
+        <w:rPr>
+          <w:b/>
+        </w:rPr>
+        <w:t>-</w:t>
+      </w:r>
+      <w:r>
+        <w:rPr>
+          <w:b/>
+        </w:rPr>
+        <w:t xml:space="preserve"> </w:t>
+      </w:r>
+      <w:r>
+        <w:rPr>
+          <w:b/>
+        </w:rPr>
+        <w:t>Spring 2020</w:t>
       </w:r>
     </w:p>
     <w:p>
@@ -824,7 +931,19 @@
         </w:numPr>
       </w:pPr>
       <w:r>
-        <w:t>Manage and provide information on collectibles for collectors.</w:t>
+        <w:t>Manage</w:t>
+      </w:r>
+      <w:r>
+        <w:t>d</w:t>
+      </w:r>
+      <w:r>
+        <w:t xml:space="preserve"> and provide</w:t>
+      </w:r>
+      <w:r>
+        <w:t>d</w:t>
+      </w:r>
+      <w:r>
+        <w:t xml:space="preserve"> information on collectibles for collectors.</w:t>
       </w:r>
     </w:p>
     <w:p>
@@ -863,10 +982,17 @@
         <w:jc w:val="left"/>
       </w:pPr>
       <w:r>
-        <w:t xml:space="preserve">Student Instructor for Programming 1  </w:t>
-      </w:r>
-      <w:r>
-        <w:tab/>
+        <w:t xml:space="preserve">Student Instructor for Programming </w:t>
+      </w:r>
+      <w:proofErr w:type="gramStart"/>
+      <w:r>
+        <w:t xml:space="preserve">1  </w:t>
+      </w:r>
+      <w:r>
+        <w:tab/>
+      </w:r>
+      <w:proofErr w:type="gramEnd"/>
+      <w:r>
         <w:t xml:space="preserve"> </w:t>
       </w:r>
       <w:r>
@@ -927,216 +1053,7 @@
         <w:ind w:hanging="360"/>
       </w:pPr>
       <w:r>
-        <w:t xml:space="preserve">Provided bi-weekly sessions for 7 weeks where other students can come learn if needed and resolve any problems they may have. </w:t>
-      </w:r>
-    </w:p>
-    <w:p>
-      <w:pPr>
-        <w:spacing w:after="0" w:line="259" w:lineRule="auto"/>
-        <w:ind w:left="0" w:firstLine="0"/>
-        <w:jc w:val="left"/>
-      </w:pPr>
-    </w:p>
-    <w:p>
-      <w:pPr>
-        <w:pStyle w:val="Heading1"/>
-        <w:ind w:left="-5"/>
-      </w:pPr>
-      <w:r>
-        <w:t>VOLUNTEER EXPERIENCE</w:t>
-      </w:r>
-      <w:r>
-        <w:rPr>
-          <w:u w:val="none"/>
-        </w:rPr>
-        <w:t xml:space="preserve"> </w:t>
-      </w:r>
-      <w:r>
-        <w:rPr>
-          <w:b w:val="0"/>
-          <w:u w:val="none"/>
-        </w:rPr>
-        <w:t xml:space="preserve"> </w:t>
-      </w:r>
-    </w:p>
-    <w:p>
-      <w:pPr>
-        <w:pStyle w:val="Heading2"/>
-        <w:tabs>
-          <w:tab w:val="center" w:pos="4320"/>
-          <w:tab w:val="center" w:pos="5040"/>
-          <w:tab w:val="center" w:pos="5760"/>
-          <w:tab w:val="center" w:pos="6480"/>
-          <w:tab w:val="center" w:pos="7200"/>
-          <w:tab w:val="center" w:pos="7920"/>
-          <w:tab w:val="center" w:pos="8640"/>
-          <w:tab w:val="right" w:pos="10776"/>
-        </w:tabs>
-        <w:ind w:left="-15" w:right="0" w:firstLine="0"/>
-        <w:jc w:val="left"/>
-      </w:pPr>
-      <w:r>
-        <w:t xml:space="preserve">Joyous Social Adult Daycare, Inc   </w:t>
-      </w:r>
-      <w:r>
-        <w:tab/>
-        <w:t xml:space="preserve"> </w:t>
-      </w:r>
-      <w:r>
-        <w:tab/>
-        <w:t xml:space="preserve"> </w:t>
-      </w:r>
-      <w:r>
-        <w:tab/>
-        <w:t xml:space="preserve"> </w:t>
-      </w:r>
-      <w:r>
-        <w:tab/>
-        <w:t xml:space="preserve"> </w:t>
-      </w:r>
-      <w:r>
-        <w:tab/>
-        <w:t xml:space="preserve"> </w:t>
-      </w:r>
-      <w:r>
-        <w:tab/>
-        <w:t xml:space="preserve"> </w:t>
-      </w:r>
-      <w:r>
-        <w:tab/>
-        <w:t xml:space="preserve"> </w:t>
-      </w:r>
-      <w:r>
-        <w:tab/>
-        <w:t xml:space="preserve">Summer 2013  </w:t>
-      </w:r>
-    </w:p>
-    <w:p>
-      <w:pPr>
-        <w:numPr>
-          <w:ilvl w:val="0"/>
-          <w:numId w:val="3"/>
-        </w:numPr>
-        <w:ind w:hanging="360"/>
-      </w:pPr>
-      <w:r>
-        <w:t xml:space="preserve">Assisted workers to resolve seniors’ issues by establishing solution. </w:t>
-      </w:r>
-    </w:p>
-    <w:p>
-      <w:pPr>
-        <w:pStyle w:val="Heading2"/>
-        <w:tabs>
-          <w:tab w:val="center" w:pos="1440"/>
-          <w:tab w:val="center" w:pos="2160"/>
-          <w:tab w:val="center" w:pos="2880"/>
-          <w:tab w:val="center" w:pos="3600"/>
-          <w:tab w:val="center" w:pos="4320"/>
-          <w:tab w:val="center" w:pos="5040"/>
-          <w:tab w:val="center" w:pos="5760"/>
-          <w:tab w:val="center" w:pos="6480"/>
-          <w:tab w:val="center" w:pos="7200"/>
-          <w:tab w:val="center" w:pos="7920"/>
-          <w:tab w:val="center" w:pos="8640"/>
-          <w:tab w:val="right" w:pos="10776"/>
-        </w:tabs>
-        <w:ind w:left="-15" w:right="0" w:firstLine="0"/>
-        <w:jc w:val="left"/>
-      </w:pPr>
-      <w:r>
-        <w:t xml:space="preserve">Teacher  </w:t>
-      </w:r>
-      <w:r>
-        <w:tab/>
-        <w:t xml:space="preserve"> </w:t>
-      </w:r>
-      <w:r>
-        <w:tab/>
-        <w:t xml:space="preserve"> </w:t>
-      </w:r>
-      <w:r>
-        <w:tab/>
-        <w:t xml:space="preserve"> </w:t>
-      </w:r>
-      <w:r>
-        <w:tab/>
-        <w:t xml:space="preserve"> </w:t>
-      </w:r>
-      <w:r>
-        <w:tab/>
-        <w:t xml:space="preserve"> </w:t>
-      </w:r>
-      <w:r>
-        <w:tab/>
-        <w:t xml:space="preserve"> </w:t>
-      </w:r>
-      <w:r>
-        <w:tab/>
-        <w:t xml:space="preserve"> </w:t>
-      </w:r>
-      <w:r>
-        <w:tab/>
-        <w:t xml:space="preserve"> </w:t>
-      </w:r>
-      <w:r>
-        <w:tab/>
-        <w:t xml:space="preserve"> </w:t>
-      </w:r>
-      <w:r>
-        <w:tab/>
-        <w:t xml:space="preserve"> </w:t>
-      </w:r>
-      <w:r>
-        <w:tab/>
-        <w:t xml:space="preserve">         </w:t>
-      </w:r>
-      <w:r>
-        <w:tab/>
-        <w:t>Summer 2017</w:t>
-      </w:r>
-      <w:r>
-        <w:rPr>
-          <w:b w:val="0"/>
-        </w:rPr>
-        <w:t xml:space="preserve"> </w:t>
-      </w:r>
-      <w:r>
-        <w:t xml:space="preserve"> </w:t>
-      </w:r>
-    </w:p>
-    <w:p>
-      <w:pPr>
-        <w:ind w:left="10"/>
-      </w:pPr>
-      <w:r>
-        <w:t xml:space="preserve">Promise Christian Academy, Flushing, NY  </w:t>
-      </w:r>
-    </w:p>
-    <w:p>
-      <w:pPr>
-        <w:numPr>
-          <w:ilvl w:val="0"/>
-          <w:numId w:val="2"/>
-        </w:numPr>
-        <w:ind w:hanging="360"/>
-      </w:pPr>
-      <w:r>
-        <w:t xml:space="preserve">Gave lessons weekly in mathematics, supervised and assisted students in a private academic institution </w:t>
-      </w:r>
-    </w:p>
-    <w:p>
-      <w:pPr>
-        <w:numPr>
-          <w:ilvl w:val="0"/>
-          <w:numId w:val="2"/>
-        </w:numPr>
-        <w:ind w:hanging="360"/>
-      </w:pPr>
-      <w:r>
-        <w:t xml:space="preserve">Collaborated and brainstormed with other teachers to manage age appropriate curriculum for students </w:t>
-      </w:r>
-      <w:r>
-        <w:t xml:space="preserve"> </w:t>
+        <w:t xml:space="preserve">Provided bi-weekly sessions for 7 weeks where other students can come learn if needed and resolve any problems they may have.  </w:t>
       </w:r>
     </w:p>
     <w:sectPr>
@@ -1929,6 +1846,119 @@
     </w:lvl>
   </w:abstractNum>
   <w:abstractNum w:abstractNumId="6" w15:restartNumberingAfterBreak="0">
+    <w:nsid w:val="2C642B69"/>
+    <w:multiLevelType w:val="hybridMultilevel"/>
+    <w:tmpl w:val="4000A8A4"/>
+    <w:lvl w:ilvl="0" w:tplc="04090001">
+      <w:start w:val="1"/>
+      <w:numFmt w:val="bullet"/>
+      <w:lvlText w:val=""/>
+      <w:lvlJc w:val="left"/>
+      <w:pPr>
+        <w:ind w:left="758" w:hanging="360"/>
+      </w:pPr>
+      <w:rPr>
+        <w:rFonts w:ascii="Symbol" w:hAnsi="Symbol" w:hint="default"/>
+      </w:rPr>
+    </w:lvl>
+    <w:lvl w:ilvl="1" w:tplc="04090003" w:tentative="1">
+      <w:start w:val="1"/>
+      <w:numFmt w:val="bullet"/>
+      <w:lvlText w:val="o"/>
+      <w:lvlJc w:val="left"/>
+      <w:pPr>
+        <w:ind w:left="1478" w:hanging="360"/>
+      </w:pPr>
+      <w:rPr>
+        <w:rFonts w:ascii="Courier New" w:hAnsi="Courier New" w:cs="Courier New" w:hint="default"/>
+      </w:rPr>
+    </w:lvl>
+    <w:lvl w:ilvl="2" w:tplc="04090005" w:tentative="1">
+      <w:start w:val="1"/>
+      <w:numFmt w:val="bullet"/>
+      <w:lvlText w:val=""/>
+      <w:lvlJc w:val="left"/>
+      <w:pPr>
+        <w:ind w:left="2198" w:hanging="360"/>
+      </w:pPr>
+      <w:rPr>
+        <w:rFonts w:ascii="Wingdings" w:hAnsi="Wingdings" w:hint="default"/>
+      </w:rPr>
+    </w:lvl>
+    <w:lvl w:ilvl="3" w:tplc="04090001" w:tentative="1">
+      <w:start w:val="1"/>
+      <w:numFmt w:val="bullet"/>
+      <w:lvlText w:val=""/>
+      <w:lvlJc w:val="left"/>
+      <w:pPr>
+        <w:ind w:left="2918" w:hanging="360"/>
+      </w:pPr>
+      <w:rPr>
+        <w:rFonts w:ascii="Symbol" w:hAnsi="Symbol" w:hint="default"/>
+      </w:rPr>
+    </w:lvl>
+    <w:lvl w:ilvl="4" w:tplc="04090003" w:tentative="1">
+      <w:start w:val="1"/>
+      <w:numFmt w:val="bullet"/>
+      <w:lvlText w:val="o"/>
+      <w:lvlJc w:val="left"/>
+      <w:pPr>
+        <w:ind w:left="3638" w:hanging="360"/>
+      </w:pPr>
+      <w:rPr>
+        <w:rFonts w:ascii="Courier New" w:hAnsi="Courier New" w:cs="Courier New" w:hint="default"/>
+      </w:rPr>
+    </w:lvl>
+    <w:lvl w:ilvl="5" w:tplc="04090005" w:tentative="1">
+      <w:start w:val="1"/>
+      <w:numFmt w:val="bullet"/>
+      <w:lvlText w:val=""/>
+      <w:lvlJc w:val="left"/>
+      <w:pPr>
+        <w:ind w:left="4358" w:hanging="360"/>
+      </w:pPr>
+      <w:rPr>
+        <w:rFonts w:ascii="Wingdings" w:hAnsi="Wingdings" w:hint="default"/>
+      </w:rPr>
+    </w:lvl>
+    <w:lvl w:ilvl="6" w:tplc="04090001" w:tentative="1">
+      <w:start w:val="1"/>
+      <w:numFmt w:val="bullet"/>
+      <w:lvlText w:val=""/>
+      <w:lvlJc w:val="left"/>
+      <w:pPr>
+        <w:ind w:left="5078" w:hanging="360"/>
+      </w:pPr>
+      <w:rPr>
+        <w:rFonts w:ascii="Symbol" w:hAnsi="Symbol" w:hint="default"/>
+      </w:rPr>
+    </w:lvl>
+    <w:lvl w:ilvl="7" w:tplc="04090003" w:tentative="1">
+      <w:start w:val="1"/>
+      <w:numFmt w:val="bullet"/>
+      <w:lvlText w:val="o"/>
+      <w:lvlJc w:val="left"/>
+      <w:pPr>
+        <w:ind w:left="5798" w:hanging="360"/>
+      </w:pPr>
+      <w:rPr>
+        <w:rFonts w:ascii="Courier New" w:hAnsi="Courier New" w:cs="Courier New" w:hint="default"/>
+      </w:rPr>
+    </w:lvl>
+    <w:lvl w:ilvl="8" w:tplc="04090005" w:tentative="1">
+      <w:start w:val="1"/>
+      <w:numFmt w:val="bullet"/>
+      <w:lvlText w:val=""/>
+      <w:lvlJc w:val="left"/>
+      <w:pPr>
+        <w:ind w:left="6518" w:hanging="360"/>
+      </w:pPr>
+      <w:rPr>
+        <w:rFonts w:ascii="Wingdings" w:hAnsi="Wingdings" w:hint="default"/>
+      </w:rPr>
+    </w:lvl>
+  </w:abstractNum>
+  <w:abstractNum w:abstractNumId="7" w15:restartNumberingAfterBreak="0">
     <w:nsid w:val="2F727229"/>
     <w:multiLevelType w:val="hybridMultilevel"/>
     <w:tmpl w:val="B0D09C6A"/>
@@ -2140,7 +2170,7 @@
       </w:rPr>
     </w:lvl>
   </w:abstractNum>
-  <w:abstractNum w:abstractNumId="7" w15:restartNumberingAfterBreak="0">
+  <w:abstractNum w:abstractNumId="8" w15:restartNumberingAfterBreak="0">
     <w:nsid w:val="3291247D"/>
     <w:multiLevelType w:val="hybridMultilevel"/>
     <w:tmpl w:val="1EC6F6CA"/>
@@ -2352,7 +2382,7 @@
       </w:rPr>
     </w:lvl>
   </w:abstractNum>
-  <w:abstractNum w:abstractNumId="8" w15:restartNumberingAfterBreak="0">
+  <w:abstractNum w:abstractNumId="9" w15:restartNumberingAfterBreak="0">
     <w:nsid w:val="3FBA02B0"/>
     <w:multiLevelType w:val="hybridMultilevel"/>
     <w:tmpl w:val="AEE8AA8E"/>
@@ -2466,10 +2496,10 @@
     </w:lvl>
   </w:abstractNum>
   <w:num w:numId="1">
-    <w:abstractNumId w:val="6"/>
+    <w:abstractNumId w:val="7"/>
   </w:num>
   <w:num w:numId="2">
-    <w:abstractNumId w:val="7"/>
+    <w:abstractNumId w:val="8"/>
   </w:num>
   <w:num w:numId="3">
     <w:abstractNumId w:val="3"/>
@@ -2481,7 +2511,7 @@
     <w:abstractNumId w:val="2"/>
   </w:num>
   <w:num w:numId="6">
-    <w:abstractNumId w:val="8"/>
+    <w:abstractNumId w:val="9"/>
   </w:num>
   <w:num w:numId="7">
     <w:abstractNumId w:val="4"/>
@@ -2491,6 +2521,9 @@
   </w:num>
   <w:num w:numId="9">
     <w:abstractNumId w:val="0"/>
+  </w:num>
+  <w:num w:numId="10">
+    <w:abstractNumId w:val="6"/>
   </w:num>
 </w:numbering>
 </file>
